--- a/Instructions.docx
+++ b/Instructions.docx
@@ -34,12 +34,28 @@
         </w:rPr>
         <w:t xml:space="preserve">On </w:t>
       </w:r>
-      <w:r>
-        <w:rPr>
-          <w:lang w:val="en-US"/>
-        </w:rPr>
-        <w:t>frp_identity, client.lua</w:t>
-      </w:r>
+      <w:proofErr w:type="spellStart"/>
+      <w:r>
+        <w:rPr>
+          <w:lang w:val="en-US"/>
+        </w:rPr>
+        <w:t>frp_identity</w:t>
+      </w:r>
+      <w:proofErr w:type="spellEnd"/>
+      <w:r>
+        <w:rPr>
+          <w:lang w:val="en-US"/>
+        </w:rPr>
+        <w:t xml:space="preserve">, </w:t>
+      </w:r>
+      <w:proofErr w:type="spellStart"/>
+      <w:r>
+        <w:rPr>
+          <w:lang w:val="en-US"/>
+        </w:rPr>
+        <w:t>client.lua</w:t>
+      </w:r>
+      <w:proofErr w:type="spellEnd"/>
     </w:p>
     <w:p>
       <w:pPr>
@@ -144,12 +160,18 @@
       </w:r>
     </w:p>
     <w:p>
+      <w:pPr>
+        <w:rPr>
+          <w:lang w:val="en-US"/>
+        </w:rPr>
+      </w:pPr>
       <w:r>
         <w:rPr>
           <w:lang w:val="en-US"/>
         </w:rPr>
         <w:t xml:space="preserve">Comment yellow lines on </w:t>
       </w:r>
+      <w:proofErr w:type="spellStart"/>
       <w:r>
         <w:rPr>
           <w:b/>
@@ -158,6 +180,7 @@
         </w:rPr>
         <w:t>spawnCharacterSelected</w:t>
       </w:r>
+      <w:proofErr w:type="spellEnd"/>
       <w:r>
         <w:rPr>
           <w:b/>
@@ -182,27 +205,70 @@
         </w:rPr>
       </w:pPr>
       <w:r>
+        <w:rPr>
+          <w:lang w:val="en-US"/>
+        </w:rPr>
         <w:br/>
       </w:r>
-      <w:proofErr w:type="gramStart"/>
-      <w:r>
-        <w:rPr>
-          <w:i/>
-          <w:iCs/>
-          <w:highlight w:val="yellow"/>
-          <w:lang w:val="en-US"/>
-        </w:rPr>
-        <w:t>TriggerServerEvent(</w:t>
-      </w:r>
-      <w:proofErr w:type="gramEnd"/>
-      <w:r>
-        <w:rPr>
-          <w:i/>
-          <w:iCs/>
-          <w:highlight w:val="yellow"/>
-          <w:lang w:val="en-US"/>
-        </w:rPr>
-        <w:t>"FRP:LOGIN:LoginMenu", charId)</w:t>
+      <w:proofErr w:type="spellStart"/>
+      <w:r>
+        <w:rPr>
+          <w:i/>
+          <w:iCs/>
+          <w:highlight w:val="yellow"/>
+          <w:lang w:val="en-US"/>
+        </w:rPr>
+        <w:t>TriggerServerEvent</w:t>
+      </w:r>
+      <w:proofErr w:type="spellEnd"/>
+      <w:r>
+        <w:rPr>
+          <w:i/>
+          <w:iCs/>
+          <w:highlight w:val="yellow"/>
+          <w:lang w:val="en-US"/>
+        </w:rPr>
+        <w:t>("</w:t>
+      </w:r>
+      <w:proofErr w:type="spellStart"/>
+      <w:r>
+        <w:rPr>
+          <w:i/>
+          <w:iCs/>
+          <w:highlight w:val="yellow"/>
+          <w:lang w:val="en-US"/>
+        </w:rPr>
+        <w:t>FRP:LOGIN:LoginMenu</w:t>
+      </w:r>
+      <w:proofErr w:type="spellEnd"/>
+      <w:r>
+        <w:rPr>
+          <w:i/>
+          <w:iCs/>
+          <w:highlight w:val="yellow"/>
+          <w:lang w:val="en-US"/>
+        </w:rPr>
+        <w:t xml:space="preserve">", </w:t>
+      </w:r>
+      <w:proofErr w:type="spellStart"/>
+      <w:r>
+        <w:rPr>
+          <w:i/>
+          <w:iCs/>
+          <w:highlight w:val="yellow"/>
+          <w:lang w:val="en-US"/>
+        </w:rPr>
+        <w:t>charId</w:t>
+      </w:r>
+      <w:proofErr w:type="spellEnd"/>
+      <w:r>
+        <w:rPr>
+          <w:i/>
+          <w:iCs/>
+          <w:highlight w:val="yellow"/>
+          <w:lang w:val="en-US"/>
+        </w:rPr>
+        <w:t>)</w:t>
       </w:r>
     </w:p>
     <w:p>
@@ -273,7 +339,21 @@
         <w:rPr>
           <w:lang w:val="en-US"/>
         </w:rPr>
-        <w:t xml:space="preserve"> _core &gt; server &gt; class, User.lua </w:t>
+        <w:t xml:space="preserve"> _core &gt; server &gt; class, </w:t>
+      </w:r>
+      <w:proofErr w:type="spellStart"/>
+      <w:r>
+        <w:rPr>
+          <w:lang w:val="en-US"/>
+        </w:rPr>
+        <w:t>User.lua</w:t>
+      </w:r>
+      <w:proofErr w:type="spellEnd"/>
+      <w:r>
+        <w:rPr>
+          <w:lang w:val="en-US"/>
+        </w:rPr>
+        <w:t xml:space="preserve"> </w:t>
       </w:r>
       <w:r>
         <w:rPr>
@@ -297,7 +377,7 @@
           <w:lang w:val="en-US"/>
         </w:rPr>
       </w:pPr>
-      <w:proofErr w:type="gramStart"/>
+      <w:proofErr w:type="spellStart"/>
       <w:r>
         <w:rPr>
           <w:i/>
@@ -307,34 +387,174 @@
         </w:rPr>
         <w:t>self.setCharacterData</w:t>
       </w:r>
-      <w:proofErr w:type="gramEnd"/>
-      <w:r>
-        <w:rPr>
-          <w:i/>
-          <w:iCs/>
-          <w:highlight w:val="yellow"/>
-          <w:lang w:val="en-US"/>
-        </w:rPr>
-        <w:t xml:space="preserve"> = function(this, cid, targetName, key, value)</w:t>
-      </w:r>
-    </w:p>
-    <w:p>
-      <w:pPr>
-        <w:rPr>
-          <w:i/>
-          <w:iCs/>
-          <w:highlight w:val="yellow"/>
-          <w:lang w:val="en-US"/>
-        </w:rPr>
-      </w:pPr>
-      <w:r>
-        <w:rPr>
-          <w:i/>
-          <w:iCs/>
-          <w:highlight w:val="yellow"/>
-          <w:lang w:val="en-US"/>
-        </w:rPr>
-        <w:t xml:space="preserve">        API_Database.query("FCRP/SetCData", {target = targetName, key = key, value = value, charid = cid})</w:t>
+      <w:proofErr w:type="spellEnd"/>
+      <w:r>
+        <w:rPr>
+          <w:i/>
+          <w:iCs/>
+          <w:highlight w:val="yellow"/>
+          <w:lang w:val="en-US"/>
+        </w:rPr>
+        <w:t xml:space="preserve"> = function(this, </w:t>
+      </w:r>
+      <w:proofErr w:type="spellStart"/>
+      <w:r>
+        <w:rPr>
+          <w:i/>
+          <w:iCs/>
+          <w:highlight w:val="yellow"/>
+          <w:lang w:val="en-US"/>
+        </w:rPr>
+        <w:t>cid</w:t>
+      </w:r>
+      <w:proofErr w:type="spellEnd"/>
+      <w:r>
+        <w:rPr>
+          <w:i/>
+          <w:iCs/>
+          <w:highlight w:val="yellow"/>
+          <w:lang w:val="en-US"/>
+        </w:rPr>
+        <w:t xml:space="preserve">, </w:t>
+      </w:r>
+      <w:proofErr w:type="spellStart"/>
+      <w:r>
+        <w:rPr>
+          <w:i/>
+          <w:iCs/>
+          <w:highlight w:val="yellow"/>
+          <w:lang w:val="en-US"/>
+        </w:rPr>
+        <w:t>targetName</w:t>
+      </w:r>
+      <w:proofErr w:type="spellEnd"/>
+      <w:r>
+        <w:rPr>
+          <w:i/>
+          <w:iCs/>
+          <w:highlight w:val="yellow"/>
+          <w:lang w:val="en-US"/>
+        </w:rPr>
+        <w:t>, key, value)</w:t>
+      </w:r>
+    </w:p>
+    <w:p>
+      <w:pPr>
+        <w:rPr>
+          <w:i/>
+          <w:iCs/>
+          <w:highlight w:val="yellow"/>
+          <w:lang w:val="en-US"/>
+        </w:rPr>
+      </w:pPr>
+      <w:r>
+        <w:rPr>
+          <w:i/>
+          <w:iCs/>
+          <w:highlight w:val="yellow"/>
+          <w:lang w:val="en-US"/>
+        </w:rPr>
+        <w:t xml:space="preserve">        </w:t>
+      </w:r>
+      <w:proofErr w:type="spellStart"/>
+      <w:r>
+        <w:rPr>
+          <w:i/>
+          <w:iCs/>
+          <w:highlight w:val="yellow"/>
+          <w:lang w:val="en-US"/>
+        </w:rPr>
+        <w:t>API_Database.query</w:t>
+      </w:r>
+      <w:proofErr w:type="spellEnd"/>
+      <w:r>
+        <w:rPr>
+          <w:i/>
+          <w:iCs/>
+          <w:highlight w:val="yellow"/>
+          <w:lang w:val="en-US"/>
+        </w:rPr>
+        <w:t>("FCRP/</w:t>
+      </w:r>
+      <w:proofErr w:type="spellStart"/>
+      <w:r>
+        <w:rPr>
+          <w:i/>
+          <w:iCs/>
+          <w:highlight w:val="yellow"/>
+          <w:lang w:val="en-US"/>
+        </w:rPr>
+        <w:t>SetCData</w:t>
+      </w:r>
+      <w:proofErr w:type="spellEnd"/>
+      <w:r>
+        <w:rPr>
+          <w:i/>
+          <w:iCs/>
+          <w:highlight w:val="yellow"/>
+          <w:lang w:val="en-US"/>
+        </w:rPr>
+        <w:t xml:space="preserve">", {target = </w:t>
+      </w:r>
+      <w:proofErr w:type="spellStart"/>
+      <w:r>
+        <w:rPr>
+          <w:i/>
+          <w:iCs/>
+          <w:highlight w:val="yellow"/>
+          <w:lang w:val="en-US"/>
+        </w:rPr>
+        <w:t>targetName</w:t>
+      </w:r>
+      <w:proofErr w:type="spellEnd"/>
+      <w:r>
+        <w:rPr>
+          <w:i/>
+          <w:iCs/>
+          <w:highlight w:val="yellow"/>
+          <w:lang w:val="en-US"/>
+        </w:rPr>
+        <w:t xml:space="preserve">, key = key, value = value, </w:t>
+      </w:r>
+      <w:proofErr w:type="spellStart"/>
+      <w:r>
+        <w:rPr>
+          <w:i/>
+          <w:iCs/>
+          <w:highlight w:val="yellow"/>
+          <w:lang w:val="en-US"/>
+        </w:rPr>
+        <w:t>charid</w:t>
+      </w:r>
+      <w:proofErr w:type="spellEnd"/>
+      <w:r>
+        <w:rPr>
+          <w:i/>
+          <w:iCs/>
+          <w:highlight w:val="yellow"/>
+          <w:lang w:val="en-US"/>
+        </w:rPr>
+        <w:t xml:space="preserve"> = </w:t>
+      </w:r>
+      <w:proofErr w:type="spellStart"/>
+      <w:r>
+        <w:rPr>
+          <w:i/>
+          <w:iCs/>
+          <w:highlight w:val="yellow"/>
+          <w:lang w:val="en-US"/>
+        </w:rPr>
+        <w:t>cid</w:t>
+      </w:r>
+      <w:proofErr w:type="spellEnd"/>
+      <w:r>
+        <w:rPr>
+          <w:i/>
+          <w:iCs/>
+          <w:highlight w:val="yellow"/>
+          <w:lang w:val="en-US"/>
+        </w:rPr>
+        <w:t>})</w:t>
       </w:r>
     </w:p>
     <w:p>
@@ -384,7 +604,7 @@
         </w:rPr>
         <w:t xml:space="preserve">    </w:t>
       </w:r>
-      <w:proofErr w:type="gramStart"/>
+      <w:proofErr w:type="spellStart"/>
       <w:r>
         <w:rPr>
           <w:i/>
@@ -394,15 +614,55 @@
         </w:rPr>
         <w:t>self.getCharacterData</w:t>
       </w:r>
-      <w:proofErr w:type="gramEnd"/>
-      <w:r>
-        <w:rPr>
-          <w:i/>
-          <w:iCs/>
-          <w:highlight w:val="yellow"/>
-          <w:lang w:val="en-US"/>
-        </w:rPr>
-        <w:t xml:space="preserve"> = function(this, cid, targetName, key)</w:t>
+      <w:proofErr w:type="spellEnd"/>
+      <w:r>
+        <w:rPr>
+          <w:i/>
+          <w:iCs/>
+          <w:highlight w:val="yellow"/>
+          <w:lang w:val="en-US"/>
+        </w:rPr>
+        <w:t xml:space="preserve"> = function(this, </w:t>
+      </w:r>
+      <w:proofErr w:type="spellStart"/>
+      <w:r>
+        <w:rPr>
+          <w:i/>
+          <w:iCs/>
+          <w:highlight w:val="yellow"/>
+          <w:lang w:val="en-US"/>
+        </w:rPr>
+        <w:t>cid</w:t>
+      </w:r>
+      <w:proofErr w:type="spellEnd"/>
+      <w:r>
+        <w:rPr>
+          <w:i/>
+          <w:iCs/>
+          <w:highlight w:val="yellow"/>
+          <w:lang w:val="en-US"/>
+        </w:rPr>
+        <w:t xml:space="preserve">, </w:t>
+      </w:r>
+      <w:proofErr w:type="spellStart"/>
+      <w:r>
+        <w:rPr>
+          <w:i/>
+          <w:iCs/>
+          <w:highlight w:val="yellow"/>
+          <w:lang w:val="en-US"/>
+        </w:rPr>
+        <w:t>targetName</w:t>
+      </w:r>
+      <w:proofErr w:type="spellEnd"/>
+      <w:r>
+        <w:rPr>
+          <w:i/>
+          <w:iCs/>
+          <w:highlight w:val="yellow"/>
+          <w:lang w:val="en-US"/>
+        </w:rPr>
+        <w:t>, key)</w:t>
       </w:r>
     </w:p>
     <w:p>
@@ -478,7 +738,107 @@
           <w:highlight w:val="yellow"/>
           <w:lang w:val="en-US"/>
         </w:rPr>
-        <w:t xml:space="preserve">        local rows = API_Database.query("FCRP/GetCData", {target = targetName, charid = cid, key = key})</w:t>
+        <w:t xml:space="preserve">        local rows = </w:t>
+      </w:r>
+      <w:proofErr w:type="spellStart"/>
+      <w:r>
+        <w:rPr>
+          <w:i/>
+          <w:iCs/>
+          <w:highlight w:val="yellow"/>
+          <w:lang w:val="en-US"/>
+        </w:rPr>
+        <w:t>API_Database.query</w:t>
+      </w:r>
+      <w:proofErr w:type="spellEnd"/>
+      <w:r>
+        <w:rPr>
+          <w:i/>
+          <w:iCs/>
+          <w:highlight w:val="yellow"/>
+          <w:lang w:val="en-US"/>
+        </w:rPr>
+        <w:t>("FCRP/</w:t>
+      </w:r>
+      <w:proofErr w:type="spellStart"/>
+      <w:r>
+        <w:rPr>
+          <w:i/>
+          <w:iCs/>
+          <w:highlight w:val="yellow"/>
+          <w:lang w:val="en-US"/>
+        </w:rPr>
+        <w:t>GetCData</w:t>
+      </w:r>
+      <w:proofErr w:type="spellEnd"/>
+      <w:r>
+        <w:rPr>
+          <w:i/>
+          <w:iCs/>
+          <w:highlight w:val="yellow"/>
+          <w:lang w:val="en-US"/>
+        </w:rPr>
+        <w:t xml:space="preserve">", {target = </w:t>
+      </w:r>
+      <w:proofErr w:type="spellStart"/>
+      <w:r>
+        <w:rPr>
+          <w:i/>
+          <w:iCs/>
+          <w:highlight w:val="yellow"/>
+          <w:lang w:val="en-US"/>
+        </w:rPr>
+        <w:t>targetName</w:t>
+      </w:r>
+      <w:proofErr w:type="spellEnd"/>
+      <w:r>
+        <w:rPr>
+          <w:i/>
+          <w:iCs/>
+          <w:highlight w:val="yellow"/>
+          <w:lang w:val="en-US"/>
+        </w:rPr>
+        <w:t xml:space="preserve">, </w:t>
+      </w:r>
+      <w:proofErr w:type="spellStart"/>
+      <w:r>
+        <w:rPr>
+          <w:i/>
+          <w:iCs/>
+          <w:highlight w:val="yellow"/>
+          <w:lang w:val="en-US"/>
+        </w:rPr>
+        <w:t>charid</w:t>
+      </w:r>
+      <w:proofErr w:type="spellEnd"/>
+      <w:r>
+        <w:rPr>
+          <w:i/>
+          <w:iCs/>
+          <w:highlight w:val="yellow"/>
+          <w:lang w:val="en-US"/>
+        </w:rPr>
+        <w:t xml:space="preserve"> = </w:t>
+      </w:r>
+      <w:proofErr w:type="spellStart"/>
+      <w:r>
+        <w:rPr>
+          <w:i/>
+          <w:iCs/>
+          <w:highlight w:val="yellow"/>
+          <w:lang w:val="en-US"/>
+        </w:rPr>
+        <w:t>cid</w:t>
+      </w:r>
+      <w:proofErr w:type="spellEnd"/>
+      <w:r>
+        <w:rPr>
+          <w:i/>
+          <w:iCs/>
+          <w:highlight w:val="yellow"/>
+          <w:lang w:val="en-US"/>
+        </w:rPr>
+        <w:t>, key = key})</w:t>
       </w:r>
     </w:p>
     <w:p>
@@ -518,7 +878,7 @@
         </w:rPr>
         <w:t xml:space="preserve">            return </w:t>
       </w:r>
-      <w:proofErr w:type="gramStart"/>
+      <w:proofErr w:type="spellStart"/>
       <w:r>
         <w:rPr>
           <w:i/>
@@ -528,7 +888,7 @@
         </w:rPr>
         <w:t>json.decode</w:t>
       </w:r>
-      <w:proofErr w:type="gramEnd"/>
+      <w:proofErr w:type="spellEnd"/>
       <w:r>
         <w:rPr>
           <w:i/>
@@ -556,6 +916,7 @@
         </w:rPr>
         <w:t xml:space="preserve">        </w:t>
       </w:r>
+      <w:proofErr w:type="spellStart"/>
       <w:r>
         <w:rPr>
           <w:i/>
@@ -564,39 +925,68 @@
         </w:rPr>
         <w:t>else</w:t>
       </w:r>
-    </w:p>
-    <w:p>
-      <w:pPr>
-        <w:rPr>
-          <w:i/>
-          <w:iCs/>
-          <w:highlight w:val="yellow"/>
-        </w:rPr>
-      </w:pPr>
-      <w:r>
-        <w:rPr>
-          <w:i/>
-          <w:iCs/>
-          <w:highlight w:val="yellow"/>
-        </w:rPr>
-        <w:t xml:space="preserve">            return ""</w:t>
-      </w:r>
-    </w:p>
-    <w:p>
-      <w:pPr>
-        <w:rPr>
-          <w:i/>
-          <w:iCs/>
-        </w:rPr>
-      </w:pPr>
-      <w:r>
-        <w:rPr>
-          <w:i/>
-          <w:iCs/>
-          <w:highlight w:val="yellow"/>
-        </w:rPr>
-        <w:t xml:space="preserve">        end</w:t>
-      </w:r>
+      <w:proofErr w:type="spellEnd"/>
+    </w:p>
+    <w:p>
+      <w:pPr>
+        <w:rPr>
+          <w:i/>
+          <w:iCs/>
+          <w:highlight w:val="yellow"/>
+        </w:rPr>
+      </w:pPr>
+      <w:r>
+        <w:rPr>
+          <w:i/>
+          <w:iCs/>
+          <w:highlight w:val="yellow"/>
+        </w:rPr>
+        <w:t xml:space="preserve">            </w:t>
+      </w:r>
+      <w:proofErr w:type="spellStart"/>
+      <w:r>
+        <w:rPr>
+          <w:i/>
+          <w:iCs/>
+          <w:highlight w:val="yellow"/>
+        </w:rPr>
+        <w:t>return</w:t>
+      </w:r>
+      <w:proofErr w:type="spellEnd"/>
+      <w:r>
+        <w:rPr>
+          <w:i/>
+          <w:iCs/>
+          <w:highlight w:val="yellow"/>
+        </w:rPr>
+        <w:t xml:space="preserve"> ""</w:t>
+      </w:r>
+    </w:p>
+    <w:p>
+      <w:pPr>
+        <w:rPr>
+          <w:i/>
+          <w:iCs/>
+        </w:rPr>
+      </w:pPr>
+      <w:r>
+        <w:rPr>
+          <w:i/>
+          <w:iCs/>
+          <w:highlight w:val="yellow"/>
+        </w:rPr>
+        <w:t xml:space="preserve">        </w:t>
+      </w:r>
+      <w:proofErr w:type="spellStart"/>
+      <w:r>
+        <w:rPr>
+          <w:i/>
+          <w:iCs/>
+          <w:highlight w:val="yellow"/>
+        </w:rPr>
+        <w:t>end</w:t>
+      </w:r>
+      <w:proofErr w:type="spellEnd"/>
     </w:p>
     <w:p>
       <w:r>
@@ -640,44 +1030,50 @@
         </w:drawing>
       </w:r>
     </w:p>
-    <w:p/>
-    <w:p>
-      <w:pPr>
-        <w:rPr>
-          <w:lang w:val="en-US"/>
-        </w:rPr>
-      </w:pPr>
-      <w:r>
-        <w:rPr>
-          <w:lang w:val="en-US"/>
-        </w:rPr>
-        <w:t>Add</w:t>
-      </w:r>
-      <w:r>
-        <w:rPr>
-          <w:lang w:val="en-US"/>
-        </w:rPr>
-        <w:t xml:space="preserve"> frp_login </w:t>
-      </w:r>
-      <w:r>
-        <w:rPr>
-          <w:lang w:val="en-US"/>
-        </w:rPr>
-        <w:t xml:space="preserve">and cal on </w:t>
-      </w:r>
-      <w:r>
-        <w:rPr>
-          <w:lang w:val="en-US"/>
-        </w:rPr>
-        <w:t>server.cfg</w:t>
-      </w:r>
-    </w:p>
-    <w:p>
-      <w:pPr>
-        <w:rPr>
-          <w:lang w:val="en-US"/>
-        </w:rPr>
-      </w:pPr>
+    <w:p>
+      <w:pPr>
+        <w:rPr>
+          <w:lang w:val="en-US"/>
+        </w:rPr>
+      </w:pPr>
+      <w:r>
+        <w:rPr>
+          <w:lang w:val="en-US"/>
+        </w:rPr>
+        <w:t>On</w:t>
+      </w:r>
+      <w:r>
+        <w:rPr>
+          <w:lang w:val="en-US"/>
+        </w:rPr>
+        <w:t xml:space="preserve"> _core &gt; server &gt; </w:t>
+      </w:r>
+      <w:proofErr w:type="spellStart"/>
+      <w:r>
+        <w:rPr>
+          <w:lang w:val="en-US"/>
+        </w:rPr>
+        <w:t>Main.lua</w:t>
+      </w:r>
+      <w:proofErr w:type="spellEnd"/>
+      <w:r>
+        <w:rPr>
+          <w:lang w:val="en-US"/>
+        </w:rPr>
+        <w:t xml:space="preserve"> </w:t>
+      </w:r>
+      <w:r>
+        <w:rPr>
+          <w:lang w:val="en-US"/>
+        </w:rPr>
+        <w:t>a</w:t>
+      </w:r>
+      <w:r>
+        <w:rPr>
+          <w:lang w:val="en-US"/>
+        </w:rPr>
+        <w:t>dd</w:t>
+      </w:r>
     </w:p>
     <w:p>
       <w:pPr>
@@ -688,6 +1084,677 @@
           <w:color w:val="D4D4D4"/>
           <w:sz w:val="21"/>
           <w:szCs w:val="21"/>
+          <w:lang w:val="en-US" w:eastAsia="pt-PT"/>
+        </w:rPr>
+      </w:pPr>
+      <w:r>
+        <w:rPr>
+          <w:rFonts w:ascii="Consolas" w:eastAsia="Times New Roman" w:hAnsi="Consolas" w:cs="Times New Roman"/>
+          <w:color w:val="C586C0"/>
+          <w:sz w:val="21"/>
+          <w:szCs w:val="21"/>
+          <w:lang w:val="en-US" w:eastAsia="pt-PT"/>
+        </w:rPr>
+        <w:t>function</w:t>
+      </w:r>
+      <w:r>
+        <w:rPr>
+          <w:rFonts w:ascii="Consolas" w:eastAsia="Times New Roman" w:hAnsi="Consolas" w:cs="Times New Roman"/>
+          <w:color w:val="D4D4D4"/>
+          <w:sz w:val="21"/>
+          <w:szCs w:val="21"/>
+          <w:lang w:val="en-US" w:eastAsia="pt-PT"/>
+        </w:rPr>
+        <w:t> </w:t>
+      </w:r>
+      <w:proofErr w:type="spellStart"/>
+      <w:r>
+        <w:rPr>
+          <w:rFonts w:ascii="Consolas" w:eastAsia="Times New Roman" w:hAnsi="Consolas" w:cs="Times New Roman"/>
+          <w:color w:val="DCDCAA"/>
+          <w:sz w:val="21"/>
+          <w:szCs w:val="21"/>
+          <w:lang w:val="en-US" w:eastAsia="pt-PT"/>
+        </w:rPr>
+        <w:t>API.isCharIdLogged</w:t>
+      </w:r>
+      <w:proofErr w:type="spellEnd"/>
+      <w:r>
+        <w:rPr>
+          <w:rFonts w:ascii="Consolas" w:eastAsia="Times New Roman" w:hAnsi="Consolas" w:cs="Times New Roman"/>
+          <w:color w:val="D4D4D4"/>
+          <w:sz w:val="21"/>
+          <w:szCs w:val="21"/>
+          <w:lang w:val="en-US" w:eastAsia="pt-PT"/>
+        </w:rPr>
+        <w:t>(</w:t>
+      </w:r>
+      <w:proofErr w:type="spellStart"/>
+      <w:r>
+        <w:rPr>
+          <w:rFonts w:ascii="Consolas" w:eastAsia="Times New Roman" w:hAnsi="Consolas" w:cs="Times New Roman"/>
+          <w:color w:val="9CDCFE"/>
+          <w:sz w:val="21"/>
+          <w:szCs w:val="21"/>
+          <w:lang w:val="en-US" w:eastAsia="pt-PT"/>
+        </w:rPr>
+        <w:t>charid</w:t>
+      </w:r>
+      <w:proofErr w:type="spellEnd"/>
+      <w:r>
+        <w:rPr>
+          <w:rFonts w:ascii="Consolas" w:eastAsia="Times New Roman" w:hAnsi="Consolas" w:cs="Times New Roman"/>
+          <w:color w:val="D4D4D4"/>
+          <w:sz w:val="21"/>
+          <w:szCs w:val="21"/>
+          <w:lang w:val="en-US" w:eastAsia="pt-PT"/>
+        </w:rPr>
+        <w:t>)</w:t>
+      </w:r>
+    </w:p>
+    <w:p>
+      <w:pPr>
+        <w:shd w:val="clear" w:color="auto" w:fill="1E1E1E"/>
+        <w:spacing w:after="0" w:line="285" w:lineRule="atLeast"/>
+        <w:rPr>
+          <w:rFonts w:ascii="Consolas" w:eastAsia="Times New Roman" w:hAnsi="Consolas" w:cs="Times New Roman"/>
+          <w:color w:val="D4D4D4"/>
+          <w:sz w:val="21"/>
+          <w:szCs w:val="21"/>
+          <w:lang w:val="en-US" w:eastAsia="pt-PT"/>
+        </w:rPr>
+      </w:pPr>
+      <w:r>
+        <w:rPr>
+          <w:rFonts w:ascii="Consolas" w:eastAsia="Times New Roman" w:hAnsi="Consolas" w:cs="Times New Roman"/>
+          <w:color w:val="D4D4D4"/>
+          <w:sz w:val="21"/>
+          <w:szCs w:val="21"/>
+          <w:lang w:val="en-US" w:eastAsia="pt-PT"/>
+        </w:rPr>
+        <w:t>    </w:t>
+      </w:r>
+      <w:r>
+        <w:rPr>
+          <w:rFonts w:ascii="Consolas" w:eastAsia="Times New Roman" w:hAnsi="Consolas" w:cs="Times New Roman"/>
+          <w:color w:val="C586C0"/>
+          <w:sz w:val="21"/>
+          <w:szCs w:val="21"/>
+          <w:lang w:val="en-US" w:eastAsia="pt-PT"/>
+        </w:rPr>
+        <w:t>if</w:t>
+      </w:r>
+      <w:r>
+        <w:rPr>
+          <w:rFonts w:ascii="Consolas" w:eastAsia="Times New Roman" w:hAnsi="Consolas" w:cs="Times New Roman"/>
+          <w:color w:val="D4D4D4"/>
+          <w:sz w:val="21"/>
+          <w:szCs w:val="21"/>
+          <w:lang w:val="en-US" w:eastAsia="pt-PT"/>
+        </w:rPr>
+        <w:t> </w:t>
+      </w:r>
+      <w:proofErr w:type="spellStart"/>
+      <w:r>
+        <w:rPr>
+          <w:rFonts w:ascii="Consolas" w:eastAsia="Times New Roman" w:hAnsi="Consolas" w:cs="Times New Roman"/>
+          <w:color w:val="D4D4D4"/>
+          <w:sz w:val="21"/>
+          <w:szCs w:val="21"/>
+          <w:lang w:val="en-US" w:eastAsia="pt-PT"/>
+        </w:rPr>
+        <w:t>API.</w:t>
+      </w:r>
+      <w:r>
+        <w:rPr>
+          <w:rFonts w:ascii="Consolas" w:eastAsia="Times New Roman" w:hAnsi="Consolas" w:cs="Times New Roman"/>
+          <w:color w:val="9CDCFE"/>
+          <w:sz w:val="21"/>
+          <w:szCs w:val="21"/>
+          <w:lang w:val="en-US" w:eastAsia="pt-PT"/>
+        </w:rPr>
+        <w:t>chars</w:t>
+      </w:r>
+      <w:proofErr w:type="spellEnd"/>
+      <w:r>
+        <w:rPr>
+          <w:rFonts w:ascii="Consolas" w:eastAsia="Times New Roman" w:hAnsi="Consolas" w:cs="Times New Roman"/>
+          <w:color w:val="D4D4D4"/>
+          <w:sz w:val="21"/>
+          <w:szCs w:val="21"/>
+          <w:lang w:val="en-US" w:eastAsia="pt-PT"/>
+        </w:rPr>
+        <w:t>[</w:t>
+      </w:r>
+      <w:proofErr w:type="spellStart"/>
+      <w:r>
+        <w:rPr>
+          <w:rFonts w:ascii="Consolas" w:eastAsia="Times New Roman" w:hAnsi="Consolas" w:cs="Times New Roman"/>
+          <w:color w:val="D4D4D4"/>
+          <w:sz w:val="21"/>
+          <w:szCs w:val="21"/>
+          <w:lang w:val="en-US" w:eastAsia="pt-PT"/>
+        </w:rPr>
+        <w:t>charid</w:t>
+      </w:r>
+      <w:proofErr w:type="spellEnd"/>
+      <w:r>
+        <w:rPr>
+          <w:rFonts w:ascii="Consolas" w:eastAsia="Times New Roman" w:hAnsi="Consolas" w:cs="Times New Roman"/>
+          <w:color w:val="D4D4D4"/>
+          <w:sz w:val="21"/>
+          <w:szCs w:val="21"/>
+          <w:lang w:val="en-US" w:eastAsia="pt-PT"/>
+        </w:rPr>
+        <w:t>] </w:t>
+      </w:r>
+      <w:r>
+        <w:rPr>
+          <w:rFonts w:ascii="Consolas" w:eastAsia="Times New Roman" w:hAnsi="Consolas" w:cs="Times New Roman"/>
+          <w:color w:val="C586C0"/>
+          <w:sz w:val="21"/>
+          <w:szCs w:val="21"/>
+          <w:lang w:val="en-US" w:eastAsia="pt-PT"/>
+        </w:rPr>
+        <w:t>then</w:t>
+      </w:r>
+    </w:p>
+    <w:p>
+      <w:pPr>
+        <w:shd w:val="clear" w:color="auto" w:fill="1E1E1E"/>
+        <w:spacing w:after="0" w:line="285" w:lineRule="atLeast"/>
+        <w:rPr>
+          <w:rFonts w:ascii="Consolas" w:eastAsia="Times New Roman" w:hAnsi="Consolas" w:cs="Times New Roman"/>
+          <w:color w:val="D4D4D4"/>
+          <w:sz w:val="21"/>
+          <w:szCs w:val="21"/>
+          <w:lang w:val="en-US" w:eastAsia="pt-PT"/>
+        </w:rPr>
+      </w:pPr>
+      <w:r>
+        <w:rPr>
+          <w:rFonts w:ascii="Consolas" w:eastAsia="Times New Roman" w:hAnsi="Consolas" w:cs="Times New Roman"/>
+          <w:color w:val="D4D4D4"/>
+          <w:sz w:val="21"/>
+          <w:szCs w:val="21"/>
+          <w:lang w:val="en-US" w:eastAsia="pt-PT"/>
+        </w:rPr>
+        <w:t>        </w:t>
+      </w:r>
+      <w:r>
+        <w:rPr>
+          <w:rFonts w:ascii="Consolas" w:eastAsia="Times New Roman" w:hAnsi="Consolas" w:cs="Times New Roman"/>
+          <w:color w:val="C586C0"/>
+          <w:sz w:val="21"/>
+          <w:szCs w:val="21"/>
+          <w:lang w:val="en-US" w:eastAsia="pt-PT"/>
+        </w:rPr>
+        <w:t>return</w:t>
+      </w:r>
+      <w:r>
+        <w:rPr>
+          <w:rFonts w:ascii="Consolas" w:eastAsia="Times New Roman" w:hAnsi="Consolas" w:cs="Times New Roman"/>
+          <w:color w:val="D4D4D4"/>
+          <w:sz w:val="21"/>
+          <w:szCs w:val="21"/>
+          <w:lang w:val="en-US" w:eastAsia="pt-PT"/>
+        </w:rPr>
+        <w:t> </w:t>
+      </w:r>
+      <w:proofErr w:type="spellStart"/>
+      <w:r>
+        <w:rPr>
+          <w:rFonts w:ascii="Consolas" w:eastAsia="Times New Roman" w:hAnsi="Consolas" w:cs="Times New Roman"/>
+          <w:color w:val="D4D4D4"/>
+          <w:sz w:val="21"/>
+          <w:szCs w:val="21"/>
+          <w:lang w:val="en-US" w:eastAsia="pt-PT"/>
+        </w:rPr>
+        <w:t>API.</w:t>
+      </w:r>
+      <w:r>
+        <w:rPr>
+          <w:rFonts w:ascii="Consolas" w:eastAsia="Times New Roman" w:hAnsi="Consolas" w:cs="Times New Roman"/>
+          <w:color w:val="9CDCFE"/>
+          <w:sz w:val="21"/>
+          <w:szCs w:val="21"/>
+          <w:lang w:val="en-US" w:eastAsia="pt-PT"/>
+        </w:rPr>
+        <w:t>chars</w:t>
+      </w:r>
+      <w:proofErr w:type="spellEnd"/>
+      <w:r>
+        <w:rPr>
+          <w:rFonts w:ascii="Consolas" w:eastAsia="Times New Roman" w:hAnsi="Consolas" w:cs="Times New Roman"/>
+          <w:color w:val="D4D4D4"/>
+          <w:sz w:val="21"/>
+          <w:szCs w:val="21"/>
+          <w:lang w:val="en-US" w:eastAsia="pt-PT"/>
+        </w:rPr>
+        <w:t>[</w:t>
+      </w:r>
+      <w:proofErr w:type="spellStart"/>
+      <w:r>
+        <w:rPr>
+          <w:rFonts w:ascii="Consolas" w:eastAsia="Times New Roman" w:hAnsi="Consolas" w:cs="Times New Roman"/>
+          <w:color w:val="D4D4D4"/>
+          <w:sz w:val="21"/>
+          <w:szCs w:val="21"/>
+          <w:lang w:val="en-US" w:eastAsia="pt-PT"/>
+        </w:rPr>
+        <w:t>charid</w:t>
+      </w:r>
+      <w:proofErr w:type="spellEnd"/>
+      <w:r>
+        <w:rPr>
+          <w:rFonts w:ascii="Consolas" w:eastAsia="Times New Roman" w:hAnsi="Consolas" w:cs="Times New Roman"/>
+          <w:color w:val="D4D4D4"/>
+          <w:sz w:val="21"/>
+          <w:szCs w:val="21"/>
+          <w:lang w:val="en-US" w:eastAsia="pt-PT"/>
+        </w:rPr>
+        <w:t>]</w:t>
+      </w:r>
+    </w:p>
+    <w:p>
+      <w:pPr>
+        <w:shd w:val="clear" w:color="auto" w:fill="1E1E1E"/>
+        <w:spacing w:after="0" w:line="285" w:lineRule="atLeast"/>
+        <w:rPr>
+          <w:rFonts w:ascii="Consolas" w:eastAsia="Times New Roman" w:hAnsi="Consolas" w:cs="Times New Roman"/>
+          <w:color w:val="D4D4D4"/>
+          <w:sz w:val="21"/>
+          <w:szCs w:val="21"/>
+          <w:lang w:val="en-US" w:eastAsia="pt-PT"/>
+        </w:rPr>
+      </w:pPr>
+      <w:r>
+        <w:rPr>
+          <w:rFonts w:ascii="Consolas" w:eastAsia="Times New Roman" w:hAnsi="Consolas" w:cs="Times New Roman"/>
+          <w:color w:val="D4D4D4"/>
+          <w:sz w:val="21"/>
+          <w:szCs w:val="21"/>
+          <w:lang w:val="en-US" w:eastAsia="pt-PT"/>
+        </w:rPr>
+        <w:t>    </w:t>
+      </w:r>
+      <w:r>
+        <w:rPr>
+          <w:rFonts w:ascii="Consolas" w:eastAsia="Times New Roman" w:hAnsi="Consolas" w:cs="Times New Roman"/>
+          <w:color w:val="C586C0"/>
+          <w:sz w:val="21"/>
+          <w:szCs w:val="21"/>
+          <w:lang w:val="en-US" w:eastAsia="pt-PT"/>
+        </w:rPr>
+        <w:t>end</w:t>
+      </w:r>
+    </w:p>
+    <w:p>
+      <w:pPr>
+        <w:shd w:val="clear" w:color="auto" w:fill="1E1E1E"/>
+        <w:spacing w:after="0" w:line="285" w:lineRule="atLeast"/>
+        <w:rPr>
+          <w:rFonts w:ascii="Consolas" w:eastAsia="Times New Roman" w:hAnsi="Consolas" w:cs="Times New Roman"/>
+          <w:color w:val="D4D4D4"/>
+          <w:sz w:val="21"/>
+          <w:szCs w:val="21"/>
+          <w:lang w:val="en-US" w:eastAsia="pt-PT"/>
+        </w:rPr>
+      </w:pPr>
+      <w:r>
+        <w:rPr>
+          <w:rFonts w:ascii="Consolas" w:eastAsia="Times New Roman" w:hAnsi="Consolas" w:cs="Times New Roman"/>
+          <w:color w:val="D4D4D4"/>
+          <w:sz w:val="21"/>
+          <w:szCs w:val="21"/>
+          <w:lang w:val="en-US" w:eastAsia="pt-PT"/>
+        </w:rPr>
+        <w:t>    </w:t>
+      </w:r>
+      <w:r>
+        <w:rPr>
+          <w:rFonts w:ascii="Consolas" w:eastAsia="Times New Roman" w:hAnsi="Consolas" w:cs="Times New Roman"/>
+          <w:color w:val="C586C0"/>
+          <w:sz w:val="21"/>
+          <w:szCs w:val="21"/>
+          <w:lang w:val="en-US" w:eastAsia="pt-PT"/>
+        </w:rPr>
+        <w:t>return</w:t>
+      </w:r>
+      <w:r>
+        <w:rPr>
+          <w:rFonts w:ascii="Consolas" w:eastAsia="Times New Roman" w:hAnsi="Consolas" w:cs="Times New Roman"/>
+          <w:color w:val="D4D4D4"/>
+          <w:sz w:val="21"/>
+          <w:szCs w:val="21"/>
+          <w:lang w:val="en-US" w:eastAsia="pt-PT"/>
+        </w:rPr>
+        <w:t> </w:t>
+      </w:r>
+      <w:r>
+        <w:rPr>
+          <w:rFonts w:ascii="Consolas" w:eastAsia="Times New Roman" w:hAnsi="Consolas" w:cs="Times New Roman"/>
+          <w:color w:val="569CD6"/>
+          <w:sz w:val="21"/>
+          <w:szCs w:val="21"/>
+          <w:lang w:val="en-US" w:eastAsia="pt-PT"/>
+        </w:rPr>
+        <w:t>nil</w:t>
+      </w:r>
+    </w:p>
+    <w:p>
+      <w:pPr>
+        <w:shd w:val="clear" w:color="auto" w:fill="1E1E1E"/>
+        <w:spacing w:after="0" w:line="285" w:lineRule="atLeast"/>
+        <w:rPr>
+          <w:rFonts w:ascii="Consolas" w:eastAsia="Times New Roman" w:hAnsi="Consolas" w:cs="Times New Roman"/>
+          <w:color w:val="D4D4D4"/>
+          <w:sz w:val="21"/>
+          <w:szCs w:val="21"/>
+          <w:lang w:val="en-US" w:eastAsia="pt-PT"/>
+        </w:rPr>
+      </w:pPr>
+      <w:r>
+        <w:rPr>
+          <w:rFonts w:ascii="Consolas" w:eastAsia="Times New Roman" w:hAnsi="Consolas" w:cs="Times New Roman"/>
+          <w:color w:val="C586C0"/>
+          <w:sz w:val="21"/>
+          <w:szCs w:val="21"/>
+          <w:lang w:val="en-US" w:eastAsia="pt-PT"/>
+        </w:rPr>
+        <w:t>end</w:t>
+      </w:r>
+    </w:p>
+    <w:p>
+      <w:pPr>
+        <w:rPr>
+          <w:lang w:val="en-US"/>
+        </w:rPr>
+      </w:pPr>
+    </w:p>
+    <w:p>
+      <w:pPr>
+        <w:rPr>
+          <w:lang w:val="en-US"/>
+        </w:rPr>
+      </w:pPr>
+      <w:r>
+        <w:rPr>
+          <w:lang w:val="en-US"/>
+        </w:rPr>
+        <w:t>On</w:t>
+      </w:r>
+      <w:r>
+        <w:rPr>
+          <w:lang w:val="en-US"/>
+        </w:rPr>
+        <w:t xml:space="preserve"> _core &gt; </w:t>
+      </w:r>
+      <w:proofErr w:type="spellStart"/>
+      <w:r>
+        <w:rPr>
+          <w:lang w:val="en-US"/>
+        </w:rPr>
+        <w:t>cliente</w:t>
+      </w:r>
+      <w:proofErr w:type="spellEnd"/>
+      <w:r>
+        <w:rPr>
+          <w:lang w:val="en-US"/>
+        </w:rPr>
+        <w:t xml:space="preserve"> &gt; </w:t>
+      </w:r>
+      <w:proofErr w:type="spellStart"/>
+      <w:r>
+        <w:rPr>
+          <w:lang w:val="en-US"/>
+        </w:rPr>
+        <w:t>Player.lua</w:t>
+      </w:r>
+      <w:proofErr w:type="spellEnd"/>
+      <w:r>
+        <w:rPr>
+          <w:lang w:val="en-US"/>
+        </w:rPr>
+        <w:t xml:space="preserve">, </w:t>
+      </w:r>
+      <w:proofErr w:type="spellStart"/>
+      <w:r>
+        <w:rPr>
+          <w:b/>
+          <w:bCs/>
+          <w:lang w:val="en-US"/>
+        </w:rPr>
+        <w:t>cAPI.Initialize</w:t>
+      </w:r>
+      <w:proofErr w:type="spellEnd"/>
+      <w:r>
+        <w:rPr>
+          <w:lang w:val="en-US"/>
+        </w:rPr>
+        <w:t xml:space="preserve"> </w:t>
+      </w:r>
+      <w:r>
+        <w:rPr>
+          <w:lang w:val="en-US"/>
+        </w:rPr>
+        <w:t>,</w:t>
+      </w:r>
+      <w:r>
+        <w:rPr>
+          <w:lang w:val="en-US"/>
+        </w:rPr>
+        <w:t xml:space="preserve"> </w:t>
+      </w:r>
+      <w:r>
+        <w:rPr>
+          <w:lang w:val="en-US"/>
+        </w:rPr>
+        <w:t xml:space="preserve">comment the line </w:t>
+      </w:r>
+      <w:proofErr w:type="spellStart"/>
+      <w:r>
+        <w:rPr>
+          <w:lang w:val="en-US"/>
+        </w:rPr>
+        <w:t>cAPI.PlaySkyCameraAnimationAtCoords</w:t>
+      </w:r>
+      <w:proofErr w:type="spellEnd"/>
+      <w:r>
+        <w:rPr>
+          <w:lang w:val="en-US"/>
+        </w:rPr>
+        <w:t>(</w:t>
+      </w:r>
+      <w:proofErr w:type="spellStart"/>
+      <w:r>
+        <w:rPr>
+          <w:lang w:val="en-US"/>
+        </w:rPr>
+        <w:t>decodedLastPosition</w:t>
+      </w:r>
+      <w:proofErr w:type="spellEnd"/>
+      <w:r>
+        <w:rPr>
+          <w:lang w:val="en-US"/>
+        </w:rPr>
+        <w:t>)</w:t>
+      </w:r>
+    </w:p>
+    <w:p>
+      <w:pPr>
+        <w:shd w:val="clear" w:color="auto" w:fill="1E1E1E"/>
+        <w:spacing w:after="0" w:line="285" w:lineRule="atLeast"/>
+        <w:rPr>
+          <w:rFonts w:ascii="Consolas" w:eastAsia="Times New Roman" w:hAnsi="Consolas" w:cs="Times New Roman"/>
+          <w:color w:val="D4D4D4"/>
+          <w:sz w:val="21"/>
+          <w:szCs w:val="21"/>
+          <w:lang w:val="en-US" w:eastAsia="pt-PT"/>
+        </w:rPr>
+      </w:pPr>
+      <w:proofErr w:type="spellStart"/>
+      <w:r>
+        <w:rPr>
+          <w:rFonts w:ascii="Consolas" w:eastAsia="Times New Roman" w:hAnsi="Consolas" w:cs="Times New Roman"/>
+          <w:color w:val="D4D4D4"/>
+          <w:sz w:val="21"/>
+          <w:szCs w:val="21"/>
+          <w:lang w:val="en-US" w:eastAsia="pt-PT"/>
+        </w:rPr>
+        <w:t>Citizen.</w:t>
+      </w:r>
+      <w:r>
+        <w:rPr>
+          <w:rFonts w:ascii="Consolas" w:eastAsia="Times New Roman" w:hAnsi="Consolas" w:cs="Times New Roman"/>
+          <w:color w:val="DCDCAA"/>
+          <w:sz w:val="21"/>
+          <w:szCs w:val="21"/>
+          <w:lang w:val="en-US" w:eastAsia="pt-PT"/>
+        </w:rPr>
+        <w:t>CreateThread</w:t>
+      </w:r>
+      <w:proofErr w:type="spellEnd"/>
+      <w:r>
+        <w:rPr>
+          <w:rFonts w:ascii="Consolas" w:eastAsia="Times New Roman" w:hAnsi="Consolas" w:cs="Times New Roman"/>
+          <w:color w:val="D4D4D4"/>
+          <w:sz w:val="21"/>
+          <w:szCs w:val="21"/>
+          <w:lang w:val="en-US" w:eastAsia="pt-PT"/>
+        </w:rPr>
+        <w:t>(</w:t>
+      </w:r>
+    </w:p>
+    <w:p>
+      <w:pPr>
+        <w:shd w:val="clear" w:color="auto" w:fill="1E1E1E"/>
+        <w:spacing w:after="0" w:line="285" w:lineRule="atLeast"/>
+        <w:rPr>
+          <w:rFonts w:ascii="Consolas" w:eastAsia="Times New Roman" w:hAnsi="Consolas" w:cs="Times New Roman"/>
+          <w:color w:val="D4D4D4"/>
+          <w:sz w:val="21"/>
+          <w:szCs w:val="21"/>
+          <w:lang w:val="en-US" w:eastAsia="pt-PT"/>
+        </w:rPr>
+      </w:pPr>
+      <w:r>
+        <w:rPr>
+          <w:rFonts w:ascii="Consolas" w:eastAsia="Times New Roman" w:hAnsi="Consolas" w:cs="Times New Roman"/>
+          <w:color w:val="D4D4D4"/>
+          <w:sz w:val="21"/>
+          <w:szCs w:val="21"/>
+          <w:lang w:val="en-US" w:eastAsia="pt-PT"/>
+        </w:rPr>
+        <w:t>        </w:t>
+      </w:r>
+      <w:r>
+        <w:rPr>
+          <w:rFonts w:ascii="Consolas" w:eastAsia="Times New Roman" w:hAnsi="Consolas" w:cs="Times New Roman"/>
+          <w:color w:val="C586C0"/>
+          <w:sz w:val="21"/>
+          <w:szCs w:val="21"/>
+          <w:lang w:val="en-US" w:eastAsia="pt-PT"/>
+        </w:rPr>
+        <w:t>function</w:t>
+      </w:r>
+      <w:r>
+        <w:rPr>
+          <w:rFonts w:ascii="Consolas" w:eastAsia="Times New Roman" w:hAnsi="Consolas" w:cs="Times New Roman"/>
+          <w:color w:val="D4D4D4"/>
+          <w:sz w:val="21"/>
+          <w:szCs w:val="21"/>
+          <w:lang w:val="en-US" w:eastAsia="pt-PT"/>
+        </w:rPr>
+        <w:t>()</w:t>
+      </w:r>
+    </w:p>
+    <w:p>
+      <w:pPr>
+        <w:shd w:val="clear" w:color="auto" w:fill="1E1E1E"/>
+        <w:spacing w:after="0" w:line="285" w:lineRule="atLeast"/>
+        <w:rPr>
+          <w:rFonts w:ascii="Consolas" w:eastAsia="Times New Roman" w:hAnsi="Consolas" w:cs="Times New Roman"/>
+          <w:color w:val="D4D4D4"/>
+          <w:sz w:val="21"/>
+          <w:szCs w:val="21"/>
+          <w:lang w:val="en-US" w:eastAsia="pt-PT"/>
+        </w:rPr>
+      </w:pPr>
+      <w:r>
+        <w:rPr>
+          <w:rFonts w:ascii="Consolas" w:eastAsia="Times New Roman" w:hAnsi="Consolas" w:cs="Times New Roman"/>
+          <w:color w:val="D4D4D4"/>
+          <w:sz w:val="21"/>
+          <w:szCs w:val="21"/>
+          <w:lang w:val="en-US" w:eastAsia="pt-PT"/>
+        </w:rPr>
+        <w:t>            </w:t>
+      </w:r>
+      <w:r>
+        <w:rPr>
+          <w:rFonts w:ascii="Consolas" w:eastAsia="Times New Roman" w:hAnsi="Consolas" w:cs="Times New Roman"/>
+          <w:color w:val="6A9955"/>
+          <w:sz w:val="21"/>
+          <w:szCs w:val="21"/>
+          <w:lang w:val="en-US" w:eastAsia="pt-PT"/>
+        </w:rPr>
+        <w:t>--</w:t>
+      </w:r>
+      <w:proofErr w:type="spellStart"/>
+      <w:r>
+        <w:rPr>
+          <w:rFonts w:ascii="Consolas" w:eastAsia="Times New Roman" w:hAnsi="Consolas" w:cs="Times New Roman"/>
+          <w:color w:val="6A9955"/>
+          <w:sz w:val="21"/>
+          <w:szCs w:val="21"/>
+          <w:lang w:val="en-US" w:eastAsia="pt-PT"/>
+        </w:rPr>
+        <w:t>cAPI.PlaySkyCameraAnimationAtCoords</w:t>
+      </w:r>
+      <w:proofErr w:type="spellEnd"/>
+      <w:r>
+        <w:rPr>
+          <w:rFonts w:ascii="Consolas" w:eastAsia="Times New Roman" w:hAnsi="Consolas" w:cs="Times New Roman"/>
+          <w:color w:val="6A9955"/>
+          <w:sz w:val="21"/>
+          <w:szCs w:val="21"/>
+          <w:lang w:val="en-US" w:eastAsia="pt-PT"/>
+        </w:rPr>
+        <w:t>(</w:t>
+      </w:r>
+      <w:proofErr w:type="spellStart"/>
+      <w:r>
+        <w:rPr>
+          <w:rFonts w:ascii="Consolas" w:eastAsia="Times New Roman" w:hAnsi="Consolas" w:cs="Times New Roman"/>
+          <w:color w:val="6A9955"/>
+          <w:sz w:val="21"/>
+          <w:szCs w:val="21"/>
+          <w:lang w:val="en-US" w:eastAsia="pt-PT"/>
+        </w:rPr>
+        <w:t>decodedLastPosition</w:t>
+      </w:r>
+      <w:proofErr w:type="spellEnd"/>
+      <w:r>
+        <w:rPr>
+          <w:rFonts w:ascii="Consolas" w:eastAsia="Times New Roman" w:hAnsi="Consolas" w:cs="Times New Roman"/>
+          <w:color w:val="6A9955"/>
+          <w:sz w:val="21"/>
+          <w:szCs w:val="21"/>
+          <w:lang w:val="en-US" w:eastAsia="pt-PT"/>
+        </w:rPr>
+        <w:t>)</w:t>
+      </w:r>
+    </w:p>
+    <w:p>
+      <w:pPr>
+        <w:shd w:val="clear" w:color="auto" w:fill="1E1E1E"/>
+        <w:spacing w:after="0" w:line="285" w:lineRule="atLeast"/>
+        <w:rPr>
+          <w:rFonts w:ascii="Consolas" w:eastAsia="Times New Roman" w:hAnsi="Consolas" w:cs="Times New Roman"/>
+          <w:color w:val="D4D4D4"/>
+          <w:sz w:val="21"/>
+          <w:szCs w:val="21"/>
           <w:lang w:eastAsia="pt-PT"/>
         </w:rPr>
       </w:pPr>
@@ -697,10 +1764,259 @@
           <w:color w:val="D4D4D4"/>
           <w:sz w:val="21"/>
           <w:szCs w:val="21"/>
+          <w:lang w:val="en-US" w:eastAsia="pt-PT"/>
+        </w:rPr>
+        <w:t>            </w:t>
+      </w:r>
+      <w:proofErr w:type="spellStart"/>
+      <w:r>
+        <w:rPr>
+          <w:rFonts w:ascii="Consolas" w:eastAsia="Times New Roman" w:hAnsi="Consolas" w:cs="Times New Roman"/>
+          <w:color w:val="D4D4D4"/>
+          <w:sz w:val="21"/>
+          <w:szCs w:val="21"/>
           <w:lang w:eastAsia="pt-PT"/>
         </w:rPr>
-        <w:t>ensure frp_login</w:t>
-      </w:r>
+        <w:t>cAPI.</w:t>
+      </w:r>
+      <w:r>
+        <w:rPr>
+          <w:rFonts w:ascii="Consolas" w:eastAsia="Times New Roman" w:hAnsi="Consolas" w:cs="Times New Roman"/>
+          <w:color w:val="DCDCAA"/>
+          <w:sz w:val="21"/>
+          <w:szCs w:val="21"/>
+          <w:lang w:eastAsia="pt-PT"/>
+        </w:rPr>
+        <w:t>PlayerAsInitialized</w:t>
+      </w:r>
+      <w:proofErr w:type="spellEnd"/>
+      <w:r>
+        <w:rPr>
+          <w:rFonts w:ascii="Consolas" w:eastAsia="Times New Roman" w:hAnsi="Consolas" w:cs="Times New Roman"/>
+          <w:color w:val="D4D4D4"/>
+          <w:sz w:val="21"/>
+          <w:szCs w:val="21"/>
+          <w:lang w:eastAsia="pt-PT"/>
+        </w:rPr>
+        <w:t>(</w:t>
+      </w:r>
+      <w:proofErr w:type="spellStart"/>
+      <w:r>
+        <w:rPr>
+          <w:rFonts w:ascii="Consolas" w:eastAsia="Times New Roman" w:hAnsi="Consolas" w:cs="Times New Roman"/>
+          <w:color w:val="569CD6"/>
+          <w:sz w:val="21"/>
+          <w:szCs w:val="21"/>
+          <w:lang w:eastAsia="pt-PT"/>
+        </w:rPr>
+        <w:t>true</w:t>
+      </w:r>
+      <w:proofErr w:type="spellEnd"/>
+      <w:r>
+        <w:rPr>
+          <w:rFonts w:ascii="Consolas" w:eastAsia="Times New Roman" w:hAnsi="Consolas" w:cs="Times New Roman"/>
+          <w:color w:val="D4D4D4"/>
+          <w:sz w:val="21"/>
+          <w:szCs w:val="21"/>
+          <w:lang w:eastAsia="pt-PT"/>
+        </w:rPr>
+        <w:t>)</w:t>
+      </w:r>
+    </w:p>
+    <w:p>
+      <w:pPr>
+        <w:shd w:val="clear" w:color="auto" w:fill="1E1E1E"/>
+        <w:spacing w:after="0" w:line="285" w:lineRule="atLeast"/>
+        <w:rPr>
+          <w:rFonts w:ascii="Consolas" w:eastAsia="Times New Roman" w:hAnsi="Consolas" w:cs="Times New Roman"/>
+          <w:color w:val="D4D4D4"/>
+          <w:sz w:val="21"/>
+          <w:szCs w:val="21"/>
+          <w:lang w:eastAsia="pt-PT"/>
+        </w:rPr>
+      </w:pPr>
+      <w:r>
+        <w:rPr>
+          <w:rFonts w:ascii="Consolas" w:eastAsia="Times New Roman" w:hAnsi="Consolas" w:cs="Times New Roman"/>
+          <w:color w:val="D4D4D4"/>
+          <w:sz w:val="21"/>
+          <w:szCs w:val="21"/>
+          <w:lang w:eastAsia="pt-PT"/>
+        </w:rPr>
+        <w:t>        </w:t>
+      </w:r>
+      <w:proofErr w:type="spellStart"/>
+      <w:r>
+        <w:rPr>
+          <w:rFonts w:ascii="Consolas" w:eastAsia="Times New Roman" w:hAnsi="Consolas" w:cs="Times New Roman"/>
+          <w:color w:val="C586C0"/>
+          <w:sz w:val="21"/>
+          <w:szCs w:val="21"/>
+          <w:lang w:eastAsia="pt-PT"/>
+        </w:rPr>
+        <w:t>end</w:t>
+      </w:r>
+      <w:proofErr w:type="spellEnd"/>
+    </w:p>
+    <w:p>
+      <w:pPr>
+        <w:shd w:val="clear" w:color="auto" w:fill="1E1E1E"/>
+        <w:spacing w:after="0" w:line="285" w:lineRule="atLeast"/>
+        <w:rPr>
+          <w:rFonts w:ascii="Consolas" w:eastAsia="Times New Roman" w:hAnsi="Consolas" w:cs="Times New Roman"/>
+          <w:color w:val="D4D4D4"/>
+          <w:sz w:val="21"/>
+          <w:szCs w:val="21"/>
+          <w:lang w:eastAsia="pt-PT"/>
+        </w:rPr>
+      </w:pPr>
+      <w:r>
+        <w:rPr>
+          <w:rFonts w:ascii="Consolas" w:eastAsia="Times New Roman" w:hAnsi="Consolas" w:cs="Times New Roman"/>
+          <w:color w:val="D4D4D4"/>
+          <w:sz w:val="21"/>
+          <w:szCs w:val="21"/>
+          <w:lang w:eastAsia="pt-PT"/>
+        </w:rPr>
+        <w:lastRenderedPageBreak/>
+        <w:t>    )</w:t>
+      </w:r>
+    </w:p>
+    <w:p>
+      <w:pPr>
+        <w:rPr>
+          <w:lang w:val="en-US"/>
+        </w:rPr>
+      </w:pPr>
+    </w:p>
+    <w:p>
+      <w:pPr>
+        <w:rPr>
+          <w:lang w:val="en-US"/>
+        </w:rPr>
+      </w:pPr>
+    </w:p>
+    <w:p>
+      <w:pPr>
+        <w:rPr>
+          <w:lang w:val="en-US"/>
+        </w:rPr>
+      </w:pPr>
+    </w:p>
+    <w:p>
+      <w:pPr>
+        <w:rPr>
+          <w:lang w:val="en-US"/>
+        </w:rPr>
+      </w:pPr>
+      <w:r>
+        <w:rPr>
+          <w:lang w:val="en-US"/>
+        </w:rPr>
+        <w:t>Add</w:t>
+      </w:r>
+      <w:r>
+        <w:rPr>
+          <w:lang w:val="en-US"/>
+        </w:rPr>
+        <w:t xml:space="preserve"> </w:t>
+      </w:r>
+      <w:proofErr w:type="spellStart"/>
+      <w:r>
+        <w:rPr>
+          <w:lang w:val="en-US"/>
+        </w:rPr>
+        <w:t>frp_login</w:t>
+      </w:r>
+      <w:proofErr w:type="spellEnd"/>
+      <w:r>
+        <w:rPr>
+          <w:lang w:val="en-US"/>
+        </w:rPr>
+        <w:t xml:space="preserve"> </w:t>
+      </w:r>
+      <w:r>
+        <w:rPr>
+          <w:lang w:val="en-US"/>
+        </w:rPr>
+        <w:t xml:space="preserve">and </w:t>
+      </w:r>
+      <w:proofErr w:type="spellStart"/>
+      <w:r>
+        <w:rPr>
+          <w:lang w:val="en-US"/>
+        </w:rPr>
+        <w:t>cal</w:t>
+      </w:r>
+      <w:proofErr w:type="spellEnd"/>
+      <w:r>
+        <w:rPr>
+          <w:lang w:val="en-US"/>
+        </w:rPr>
+        <w:t xml:space="preserve"> on </w:t>
+      </w:r>
+      <w:proofErr w:type="spellStart"/>
+      <w:r>
+        <w:rPr>
+          <w:lang w:val="en-US"/>
+        </w:rPr>
+        <w:t>server.cfg</w:t>
+      </w:r>
+      <w:proofErr w:type="spellEnd"/>
+    </w:p>
+    <w:p>
+      <w:pPr>
+        <w:rPr>
+          <w:lang w:val="en-US"/>
+        </w:rPr>
+      </w:pPr>
+    </w:p>
+    <w:p>
+      <w:pPr>
+        <w:shd w:val="clear" w:color="auto" w:fill="1E1E1E"/>
+        <w:spacing w:after="0" w:line="285" w:lineRule="atLeast"/>
+        <w:rPr>
+          <w:rFonts w:ascii="Consolas" w:eastAsia="Times New Roman" w:hAnsi="Consolas" w:cs="Times New Roman"/>
+          <w:color w:val="D4D4D4"/>
+          <w:sz w:val="21"/>
+          <w:szCs w:val="21"/>
+          <w:lang w:eastAsia="pt-PT"/>
+        </w:rPr>
+      </w:pPr>
+      <w:proofErr w:type="spellStart"/>
+      <w:r>
+        <w:rPr>
+          <w:rFonts w:ascii="Consolas" w:eastAsia="Times New Roman" w:hAnsi="Consolas" w:cs="Times New Roman"/>
+          <w:color w:val="D4D4D4"/>
+          <w:sz w:val="21"/>
+          <w:szCs w:val="21"/>
+          <w:lang w:eastAsia="pt-PT"/>
+        </w:rPr>
+        <w:t>ensure</w:t>
+      </w:r>
+      <w:proofErr w:type="spellEnd"/>
+      <w:r>
+        <w:rPr>
+          <w:rFonts w:ascii="Consolas" w:eastAsia="Times New Roman" w:hAnsi="Consolas" w:cs="Times New Roman"/>
+          <w:color w:val="D4D4D4"/>
+          <w:sz w:val="21"/>
+          <w:szCs w:val="21"/>
+          <w:lang w:eastAsia="pt-PT"/>
+        </w:rPr>
+        <w:t> </w:t>
+      </w:r>
+      <w:proofErr w:type="spellStart"/>
+      <w:r>
+        <w:rPr>
+          <w:rFonts w:ascii="Consolas" w:eastAsia="Times New Roman" w:hAnsi="Consolas" w:cs="Times New Roman"/>
+          <w:color w:val="D4D4D4"/>
+          <w:sz w:val="21"/>
+          <w:szCs w:val="21"/>
+          <w:lang w:eastAsia="pt-PT"/>
+        </w:rPr>
+        <w:t>frp_login</w:t>
+      </w:r>
+      <w:proofErr w:type="spellEnd"/>
     </w:p>
     <w:p/>
     <w:sectPr>
